--- a/Administration/Spécification.docx
+++ b/Administration/Spécification.docx
@@ -7,684 +7,855 @@
         <w:pStyle w:val="Paragraphedeliste"/>
         <w:numPr>
           <w:ilvl w:val="0"/>
-          <w:numId w:val="3"/>
-        </w:numPr>
-      </w:pPr>
-      <w:r>
-        <w:t>Graphics View Framework</w:t>
+          <w:numId w:val="4"/>
+        </w:numPr>
+      </w:pPr>
+      <w:r>
+        <w:t>G</w:t>
+      </w:r>
+      <w:r>
+        <w:t>estion des collisions</w:t>
+      </w:r>
+    </w:p>
+    <w:p>
+      <w:pPr>
+        <w:pStyle w:val="Paragraphedeliste"/>
+        <w:numPr>
+          <w:ilvl w:val="1"/>
+          <w:numId w:val="4"/>
+        </w:numPr>
+      </w:pPr>
+      <w:r>
+        <w:t>Blocs (Eau / Glace / Neige / Trou / …)</w:t>
+      </w:r>
+    </w:p>
+    <w:p>
+      <w:pPr>
+        <w:pStyle w:val="Paragraphedeliste"/>
+        <w:numPr>
+          <w:ilvl w:val="1"/>
+          <w:numId w:val="4"/>
+        </w:numPr>
+      </w:pPr>
+      <w:r>
+        <w:t xml:space="preserve">Personnages (Discussion / Game Over / </w:t>
+      </w:r>
+      <w:r>
+        <w:t xml:space="preserve">Champ de vision / </w:t>
+      </w:r>
+      <w:r>
+        <w:t>…)</w:t>
+      </w:r>
+    </w:p>
+    <w:p>
+      <w:pPr>
+        <w:pStyle w:val="Paragraphedeliste"/>
+        <w:numPr>
+          <w:ilvl w:val="1"/>
+          <w:numId w:val="4"/>
+        </w:numPr>
+      </w:pPr>
+      <w:r>
+        <w:t>Surfaces (Glissant /</w:t>
+      </w:r>
+      <w:r>
+        <w:t xml:space="preserve"> Traces de pas</w:t>
+      </w:r>
+      <w:r>
+        <w:t xml:space="preserve">) </w:t>
+      </w:r>
+    </w:p>
+    <w:p>
+      <w:pPr>
+        <w:pStyle w:val="Paragraphedeliste"/>
+        <w:numPr>
+          <w:ilvl w:val="0"/>
+          <w:numId w:val="4"/>
+        </w:numPr>
+      </w:pPr>
+      <w:r>
+        <w:t>D</w:t>
+      </w:r>
+      <w:r>
+        <w:t>éplacements des éléments</w:t>
+      </w:r>
+    </w:p>
+    <w:p>
+      <w:pPr>
+        <w:pStyle w:val="Paragraphedeliste"/>
+        <w:numPr>
+          <w:ilvl w:val="1"/>
+          <w:numId w:val="4"/>
+        </w:numPr>
+      </w:pPr>
+      <w:r>
+        <w:t xml:space="preserve">Personnages </w:t>
+      </w:r>
+      <w:r>
+        <w:t xml:space="preserve">(4 directions / Diagonales / Mouvements prédéfinis –echec- ) </w:t>
+      </w:r>
+    </w:p>
+    <w:p>
+      <w:pPr>
+        <w:pStyle w:val="Paragraphedeliste"/>
+        <w:numPr>
+          <w:ilvl w:val="1"/>
+          <w:numId w:val="4"/>
+        </w:numPr>
+      </w:pPr>
+      <w:r>
+        <w:t xml:space="preserve">Blocs </w:t>
+      </w:r>
+      <w:r>
+        <w:t xml:space="preserve">(4 directions / </w:t>
+      </w:r>
+      <w:r>
+        <w:t xml:space="preserve">Vitesse) </w:t>
+      </w:r>
+    </w:p>
+    <w:p>
+      <w:pPr>
+        <w:pStyle w:val="Paragraphedeliste"/>
+        <w:numPr>
+          <w:ilvl w:val="0"/>
+          <w:numId w:val="4"/>
+        </w:numPr>
+      </w:pPr>
+      <w:r>
+        <w:t>Capacités du Pingouin</w:t>
+      </w:r>
+    </w:p>
+    <w:p>
+      <w:pPr>
+        <w:pStyle w:val="Paragraphedeliste"/>
+        <w:numPr>
+          <w:ilvl w:val="1"/>
+          <w:numId w:val="4"/>
+        </w:numPr>
+      </w:pPr>
+      <w:r>
+        <w:t>Capacités normales</w:t>
+      </w:r>
+    </w:p>
+    <w:p>
+      <w:pPr>
+        <w:pStyle w:val="Paragraphedeliste"/>
+        <w:numPr>
+          <w:ilvl w:val="2"/>
+          <w:numId w:val="4"/>
+        </w:numPr>
+      </w:pPr>
+      <w:r>
+        <w:t>Champ de vision</w:t>
+      </w:r>
+    </w:p>
+    <w:p>
+      <w:pPr>
+        <w:pStyle w:val="Paragraphedeliste"/>
+        <w:numPr>
+          <w:ilvl w:val="2"/>
+          <w:numId w:val="4"/>
+        </w:numPr>
+      </w:pPr>
+      <w:r>
+        <w:t>Marcher</w:t>
+      </w:r>
+    </w:p>
+    <w:p>
+      <w:pPr>
+        <w:pStyle w:val="Paragraphedeliste"/>
+        <w:numPr>
+          <w:ilvl w:val="2"/>
+          <w:numId w:val="4"/>
+        </w:numPr>
+      </w:pPr>
+      <w:r>
+        <w:t>Glisser</w:t>
+      </w:r>
+      <w:r>
+        <w:t xml:space="preserve"> (surface glissante)</w:t>
+      </w:r>
+    </w:p>
+    <w:p>
+      <w:pPr>
+        <w:pStyle w:val="Paragraphedeliste"/>
+        <w:numPr>
+          <w:ilvl w:val="1"/>
+          <w:numId w:val="4"/>
+        </w:numPr>
+        <w:rPr>
+          <w:i/>
+        </w:rPr>
+      </w:pPr>
+      <w:r>
+        <w:rPr>
+          <w:i/>
+        </w:rPr>
+        <w:t>Capacités</w:t>
+      </w:r>
+      <w:r>
+        <w:rPr>
+          <w:i/>
+        </w:rPr>
+        <w:t xml:space="preserve"> spéciales</w:t>
+      </w:r>
+      <w:r>
+        <w:rPr>
+          <w:i/>
+        </w:rPr>
+        <w:t xml:space="preserve"> </w:t>
+      </w:r>
+      <w:r>
+        <w:rPr>
+          <w:i/>
+        </w:rPr>
+        <w:t xml:space="preserve">(Grâce à des items ou gain fin du jeu) </w:t>
+      </w:r>
+    </w:p>
+    <w:p>
+      <w:pPr>
+        <w:pStyle w:val="Paragraphedeliste"/>
+        <w:numPr>
+          <w:ilvl w:val="2"/>
+          <w:numId w:val="4"/>
+        </w:numPr>
+        <w:rPr>
+          <w:i/>
+        </w:rPr>
+      </w:pPr>
+      <w:r>
+        <w:rPr>
+          <w:i/>
+        </w:rPr>
+        <w:t>Effacer les traces</w:t>
+      </w:r>
+      <w:r>
+        <w:rPr>
+          <w:i/>
+        </w:rPr>
+        <w:t xml:space="preserve"> de pas</w:t>
+      </w:r>
+    </w:p>
+    <w:p>
+      <w:pPr>
+        <w:pStyle w:val="Paragraphedeliste"/>
+        <w:numPr>
+          <w:ilvl w:val="2"/>
+          <w:numId w:val="4"/>
+        </w:numPr>
+        <w:rPr>
+          <w:i/>
+        </w:rPr>
+      </w:pPr>
+      <w:r>
+        <w:rPr>
+          <w:i/>
+        </w:rPr>
+        <w:t>Bouger des blocs de glace</w:t>
+      </w:r>
+    </w:p>
+    <w:p>
+      <w:pPr>
+        <w:pStyle w:val="Paragraphedeliste"/>
+        <w:numPr>
+          <w:ilvl w:val="2"/>
+          <w:numId w:val="4"/>
+        </w:numPr>
+        <w:rPr>
+          <w:i/>
+        </w:rPr>
+      </w:pPr>
+      <w:r>
+        <w:rPr>
+          <w:i/>
+        </w:rPr>
+        <w:t>Invisibilité</w:t>
+      </w:r>
+      <w:r>
+        <w:rPr>
+          <w:i/>
+        </w:rPr>
+        <w:t xml:space="preserve"> (Annule le champ de vision des ennemis)</w:t>
+      </w:r>
+    </w:p>
+    <w:p>
+      <w:pPr>
+        <w:pStyle w:val="Paragraphedeliste"/>
+        <w:numPr>
+          <w:ilvl w:val="2"/>
+          <w:numId w:val="4"/>
+        </w:numPr>
+        <w:rPr>
+          <w:i/>
+        </w:rPr>
+      </w:pPr>
+      <w:r>
+        <w:rPr>
+          <w:i/>
+        </w:rPr>
+        <w:t>Camouflage</w:t>
+      </w:r>
+      <w:r>
+        <w:rPr>
+          <w:i/>
+        </w:rPr>
+        <w:t xml:space="preserve"> (Transformation en bonhomme de neige) </w:t>
+      </w:r>
+    </w:p>
+    <w:p>
+      <w:pPr>
+        <w:pStyle w:val="Paragraphedeliste"/>
+        <w:numPr>
+          <w:ilvl w:val="2"/>
+          <w:numId w:val="4"/>
+        </w:numPr>
+        <w:rPr>
+          <w:i/>
+        </w:rPr>
+      </w:pPr>
+      <w:r>
+        <w:rPr>
+          <w:i/>
+        </w:rPr>
+        <w:t>Sauter</w:t>
+      </w:r>
+    </w:p>
+    <w:p>
+      <w:pPr>
+        <w:pStyle w:val="Paragraphedeliste"/>
+        <w:numPr>
+          <w:ilvl w:val="2"/>
+          <w:numId w:val="4"/>
+        </w:numPr>
+        <w:rPr>
+          <w:i/>
+        </w:rPr>
+      </w:pPr>
+      <w:r>
+        <w:rPr>
+          <w:i/>
+        </w:rPr>
+        <w:t>Glisser (N’importe quelle surface)</w:t>
+      </w:r>
+    </w:p>
+    <w:p>
+      <w:pPr>
+        <w:pStyle w:val="Paragraphedeliste"/>
+        <w:numPr>
+          <w:ilvl w:val="2"/>
+          <w:numId w:val="4"/>
+        </w:numPr>
+        <w:rPr>
+          <w:i/>
+        </w:rPr>
+      </w:pPr>
+      <w:r>
+        <w:rPr>
+          <w:i/>
+        </w:rPr>
+        <w:t>Lancer une boule de neige (Pour distraire)</w:t>
+      </w:r>
+    </w:p>
+    <w:p>
+      <w:pPr>
+        <w:pStyle w:val="Paragraphedeliste"/>
+        <w:numPr>
+          <w:ilvl w:val="2"/>
+          <w:numId w:val="4"/>
+        </w:numPr>
+        <w:rPr>
+          <w:i/>
+        </w:rPr>
+      </w:pPr>
+      <w:r>
+        <w:rPr>
+          <w:i/>
+        </w:rPr>
+        <w:t xml:space="preserve">Courir (Marche très rapide) </w:t>
+      </w:r>
+    </w:p>
+    <w:p>
+      <w:pPr>
+        <w:pStyle w:val="Paragraphedeliste"/>
+        <w:numPr>
+          <w:ilvl w:val="2"/>
+          <w:numId w:val="4"/>
+        </w:numPr>
+        <w:rPr>
+          <w:i/>
+        </w:rPr>
+      </w:pPr>
+      <w:r>
+        <w:rPr>
+          <w:i/>
+        </w:rPr>
+        <w:t>Ramasser</w:t>
+      </w:r>
+    </w:p>
+    <w:p>
+      <w:pPr>
+        <w:pStyle w:val="Paragraphedeliste"/>
+        <w:numPr>
+          <w:ilvl w:val="0"/>
+          <w:numId w:val="4"/>
+        </w:numPr>
+      </w:pPr>
+      <w:r>
+        <w:t>Capacités des méchants (</w:t>
+      </w:r>
+      <w:r>
+        <w:t>Intelligence Artificielle</w:t>
+      </w:r>
+      <w:r>
+        <w:t>)</w:t>
+      </w:r>
+    </w:p>
+    <w:p>
+      <w:pPr>
+        <w:pStyle w:val="Paragraphedeliste"/>
+        <w:numPr>
+          <w:ilvl w:val="1"/>
+          <w:numId w:val="4"/>
+        </w:numPr>
+      </w:pPr>
+      <w:r>
+        <w:t>Champ de vision</w:t>
+      </w:r>
+    </w:p>
+    <w:p>
+      <w:pPr>
+        <w:pStyle w:val="Paragraphedeliste"/>
+        <w:numPr>
+          <w:ilvl w:val="1"/>
+          <w:numId w:val="4"/>
+        </w:numPr>
+      </w:pPr>
+      <w:r>
+        <w:t>Déplacements</w:t>
+      </w:r>
+    </w:p>
+    <w:p>
+      <w:pPr>
+        <w:pStyle w:val="Paragraphedeliste"/>
+        <w:numPr>
+          <w:ilvl w:val="1"/>
+          <w:numId w:val="4"/>
+        </w:numPr>
+      </w:pPr>
+      <w:r>
+        <w:t>Actions (Lancer, etc.)</w:t>
+      </w:r>
+    </w:p>
+    <w:p>
+      <w:pPr>
+        <w:pStyle w:val="Paragraphedeliste"/>
+        <w:numPr>
+          <w:ilvl w:val="1"/>
+          <w:numId w:val="4"/>
+        </w:numPr>
+        <w:rPr>
+          <w:i/>
+        </w:rPr>
+      </w:pPr>
+      <w:r>
+        <w:rPr>
+          <w:i/>
+        </w:rPr>
+        <w:t>Détection des traces de pas</w:t>
+      </w:r>
+    </w:p>
+    <w:p>
+      <w:pPr>
+        <w:pStyle w:val="Paragraphedeliste"/>
+        <w:numPr>
+          <w:ilvl w:val="1"/>
+          <w:numId w:val="4"/>
+        </w:numPr>
+        <w:rPr>
+          <w:i/>
+        </w:rPr>
+      </w:pPr>
+      <w:r>
+        <w:rPr>
+          <w:i/>
+        </w:rPr>
+        <w:t>Pathfinder</w:t>
+      </w:r>
+    </w:p>
+    <w:p>
+      <w:pPr>
+        <w:pStyle w:val="Paragraphedeliste"/>
+        <w:numPr>
+          <w:ilvl w:val="1"/>
+          <w:numId w:val="4"/>
+        </w:numPr>
+        <w:rPr>
+          <w:i/>
+        </w:rPr>
+      </w:pPr>
+      <w:r>
+        <w:rPr>
+          <w:i/>
+        </w:rPr>
+        <w:t>Système de priorités</w:t>
+      </w:r>
+    </w:p>
+    <w:p>
+      <w:pPr>
+        <w:pStyle w:val="Paragraphedeliste"/>
+        <w:numPr>
+          <w:ilvl w:val="1"/>
+          <w:numId w:val="4"/>
+        </w:numPr>
+        <w:rPr>
+          <w:i/>
+        </w:rPr>
+      </w:pPr>
+      <w:r>
+        <w:rPr>
+          <w:i/>
+        </w:rPr>
+        <w:t>Comportement</w:t>
+      </w:r>
+    </w:p>
+    <w:p>
+      <w:pPr>
+        <w:pStyle w:val="Paragraphedeliste"/>
+        <w:numPr>
+          <w:ilvl w:val="0"/>
+          <w:numId w:val="4"/>
+        </w:numPr>
+      </w:pPr>
+      <w:r>
+        <w:t>Scénario</w:t>
+      </w:r>
+    </w:p>
+    <w:p>
+      <w:pPr>
+        <w:pStyle w:val="Paragraphedeliste"/>
+        <w:numPr>
+          <w:ilvl w:val="1"/>
+          <w:numId w:val="4"/>
+        </w:numPr>
+      </w:pPr>
+      <w:r>
+        <w:t>Tutoriel</w:t>
+      </w:r>
+    </w:p>
+    <w:p>
+      <w:pPr>
+        <w:pStyle w:val="Paragraphedeliste"/>
+        <w:numPr>
+          <w:ilvl w:val="1"/>
+          <w:numId w:val="4"/>
+        </w:numPr>
+      </w:pPr>
+      <w:r>
+        <w:t>Histoire</w:t>
+      </w:r>
+    </w:p>
+    <w:p>
+      <w:pPr>
+        <w:pStyle w:val="Paragraphedeliste"/>
+        <w:numPr>
+          <w:ilvl w:val="0"/>
+          <w:numId w:val="4"/>
+        </w:numPr>
+      </w:pPr>
+      <w:r>
+        <w:t>Editer les</w:t>
+      </w:r>
+      <w:r>
+        <w:t xml:space="preserve"> maps </w:t>
+      </w:r>
+    </w:p>
+    <w:p>
+      <w:pPr>
+        <w:pStyle w:val="Paragraphedeliste"/>
+        <w:numPr>
+          <w:ilvl w:val="1"/>
+          <w:numId w:val="4"/>
+        </w:numPr>
+      </w:pPr>
+      <w:r>
+        <w:t xml:space="preserve">Placement des éléments graphiques </w:t>
+      </w:r>
+    </w:p>
+    <w:p>
+      <w:pPr>
+        <w:pStyle w:val="Paragraphedeliste"/>
+        <w:numPr>
+          <w:ilvl w:val="1"/>
+          <w:numId w:val="4"/>
+        </w:numPr>
+      </w:pPr>
+      <w:r>
+        <w:t>Placement des blocs</w:t>
+      </w:r>
+    </w:p>
+    <w:p>
+      <w:pPr>
+        <w:pStyle w:val="Paragraphedeliste"/>
+        <w:numPr>
+          <w:ilvl w:val="1"/>
+          <w:numId w:val="4"/>
+        </w:numPr>
+      </w:pPr>
+      <w:r>
+        <w:t xml:space="preserve">Placement des personnages </w:t>
+      </w:r>
+    </w:p>
+    <w:p>
+      <w:pPr>
+        <w:pStyle w:val="Paragraphedeliste"/>
+        <w:numPr>
+          <w:ilvl w:val="1"/>
+          <w:numId w:val="4"/>
+        </w:numPr>
+        <w:rPr>
+          <w:i/>
+        </w:rPr>
+      </w:pPr>
+      <w:r>
+        <w:rPr>
+          <w:i/>
+        </w:rPr>
+        <w:t>Différents étages de placement (Ponts)</w:t>
+      </w:r>
+    </w:p>
+    <w:p>
+      <w:pPr>
+        <w:pStyle w:val="Paragraphedeliste"/>
+        <w:numPr>
+          <w:ilvl w:val="0"/>
+          <w:numId w:val="4"/>
+        </w:numPr>
+      </w:pPr>
+      <w:r>
+        <w:t xml:space="preserve">Menu joueur </w:t>
+      </w:r>
+    </w:p>
+    <w:p>
+      <w:pPr>
+        <w:pStyle w:val="Paragraphedeliste"/>
+        <w:numPr>
+          <w:ilvl w:val="1"/>
+          <w:numId w:val="4"/>
+        </w:numPr>
+        <w:rPr>
+          <w:i/>
+        </w:rPr>
+      </w:pPr>
+      <w:r>
+        <w:rPr>
+          <w:i/>
+        </w:rPr>
+        <w:t>Plusieurs profils de joueurs</w:t>
+      </w:r>
+    </w:p>
+    <w:p>
+      <w:pPr>
+        <w:pStyle w:val="Paragraphedeliste"/>
+        <w:numPr>
+          <w:ilvl w:val="1"/>
+          <w:numId w:val="4"/>
+        </w:numPr>
+      </w:pPr>
+      <w:r>
+        <w:t xml:space="preserve">Chargement d’une partie </w:t>
+      </w:r>
+    </w:p>
+    <w:p>
+      <w:pPr>
+        <w:pStyle w:val="Paragraphedeliste"/>
+        <w:numPr>
+          <w:ilvl w:val="1"/>
+          <w:numId w:val="4"/>
+        </w:numPr>
+      </w:pPr>
+      <w:r>
+        <w:t>Actions en cours de partie</w:t>
+      </w:r>
+    </w:p>
+    <w:p>
+      <w:pPr>
+        <w:pStyle w:val="Paragraphedeliste"/>
+        <w:numPr>
+          <w:ilvl w:val="2"/>
+          <w:numId w:val="4"/>
+        </w:numPr>
+      </w:pPr>
+      <w:r>
+        <w:t>Gestion des items</w:t>
+      </w:r>
+    </w:p>
+    <w:p>
+      <w:pPr>
+        <w:pStyle w:val="Paragraphedeliste"/>
+        <w:numPr>
+          <w:ilvl w:val="2"/>
+          <w:numId w:val="4"/>
+        </w:numPr>
+      </w:pPr>
+      <w:r>
+        <w:t>Mode pause</w:t>
+      </w:r>
+    </w:p>
+    <w:p>
+      <w:pPr>
+        <w:pStyle w:val="Paragraphedeliste"/>
+        <w:numPr>
+          <w:ilvl w:val="2"/>
+          <w:numId w:val="4"/>
+        </w:numPr>
+      </w:pPr>
+      <w:r>
+        <w:t>Sauvegarde d’une partie</w:t>
+      </w:r>
+    </w:p>
+    <w:p>
+      <w:pPr>
+        <w:pStyle w:val="Paragraphedeliste"/>
+        <w:numPr>
+          <w:ilvl w:val="1"/>
+          <w:numId w:val="4"/>
+        </w:numPr>
+        <w:rPr>
+          <w:i/>
+        </w:rPr>
+      </w:pPr>
+      <w:r>
+        <w:rPr>
+          <w:i/>
+        </w:rPr>
+        <w:t xml:space="preserve">Système de score </w:t>
+      </w:r>
+    </w:p>
+    <w:p>
+      <w:pPr>
+        <w:pStyle w:val="Paragraphedeliste"/>
+        <w:numPr>
+          <w:ilvl w:val="1"/>
+          <w:numId w:val="4"/>
+        </w:numPr>
+        <w:rPr>
+          <w:i/>
+        </w:rPr>
+      </w:pPr>
+      <w:r>
+        <w:rPr>
+          <w:i/>
+        </w:rPr>
+        <w:t>Système de code bonus</w:t>
+      </w:r>
+    </w:p>
+    <w:p>
+      <w:pPr>
+        <w:pStyle w:val="Paragraphedeliste"/>
+        <w:numPr>
+          <w:ilvl w:val="1"/>
+          <w:numId w:val="4"/>
+        </w:numPr>
+        <w:rPr>
+          <w:i/>
+        </w:rPr>
+      </w:pPr>
+      <w:r>
+        <w:rPr>
+          <w:i/>
+        </w:rPr>
+        <w:t>Succès</w:t>
+      </w:r>
+    </w:p>
+    <w:p>
+      <w:pPr>
+        <w:pStyle w:val="Paragraphedeliste"/>
+        <w:numPr>
+          <w:ilvl w:val="1"/>
+          <w:numId w:val="4"/>
+        </w:numPr>
+        <w:rPr>
+          <w:i/>
+        </w:rPr>
+      </w:pPr>
+      <w:r>
+        <w:rPr>
+          <w:i/>
+        </w:rPr>
+        <w:lastRenderedPageBreak/>
+        <w:t>Journal des animations</w:t>
+      </w:r>
+      <w:r>
+        <w:rPr>
+          <w:i/>
+        </w:rPr>
+        <w:t xml:space="preserve"> </w:t>
+      </w:r>
+      <w:r>
+        <w:rPr>
+          <w:i/>
+        </w:rPr>
+        <w:t>débloquées</w:t>
+      </w:r>
+    </w:p>
+    <w:p>
+      <w:pPr>
+        <w:pStyle w:val="Paragraphedeliste"/>
+        <w:numPr>
+          <w:ilvl w:val="0"/>
+          <w:numId w:val="4"/>
+        </w:numPr>
+      </w:pPr>
+      <w:r>
+        <w:t xml:space="preserve">Crédits </w:t>
       </w:r>
     </w:p>
     <w:p/>
+    <w:p>
+      <w:pPr>
+        <w:pStyle w:val="Listepuces"/>
+        <w:numPr>
+          <w:ilvl w:val="0"/>
+          <w:numId w:val="0"/>
+        </w:numPr>
+        <w:ind w:left="360" w:hanging="360"/>
+        <w:rPr>
+          <w:b/>
+        </w:rPr>
+      </w:pPr>
+      <w:r>
+        <w:rPr>
+          <w:b/>
+        </w:rPr>
+        <w:t xml:space="preserve">Légende : </w:t>
+      </w:r>
+    </w:p>
+    <w:p>
+      <w:pPr>
+        <w:pStyle w:val="Listepuces"/>
+        <w:numPr>
+          <w:ilvl w:val="0"/>
+          <w:numId w:val="0"/>
+        </w:numPr>
+        <w:ind w:left="360" w:hanging="360"/>
+      </w:pPr>
+      <w:r>
+        <w:rPr>
+          <w:i/>
+        </w:rPr>
+        <w:t>Italique</w:t>
+      </w:r>
+      <w:r>
+        <w:t> = Priorité minimale</w:t>
+      </w:r>
+    </w:p>
     <w:p/>
     <w:p>
       <w:r>
-        <w:t>Moteur physique :</w:t>
-      </w:r>
-    </w:p>
-    <w:p/>
-    <w:p>
-      <w:pPr>
-        <w:pStyle w:val="Paragraphedeliste"/>
-        <w:numPr>
-          <w:ilvl w:val="0"/>
-          <w:numId w:val="4"/>
-        </w:numPr>
-      </w:pPr>
-      <w:r>
-        <w:t>G</w:t>
-      </w:r>
-      <w:r>
-        <w:t>estion des c</w:t>
-      </w:r>
-      <w:r>
-        <w:t>ollisions</w:t>
-      </w:r>
-    </w:p>
-    <w:p>
-      <w:pPr>
-        <w:pStyle w:val="Paragraphedeliste"/>
-        <w:numPr>
-          <w:ilvl w:val="1"/>
-          <w:numId w:val="4"/>
-        </w:numPr>
-      </w:pPr>
-      <w:r>
-        <w:t>Blocs (Eau / Glace / Neige / Trou / …)</w:t>
-      </w:r>
-    </w:p>
-    <w:p>
-      <w:pPr>
-        <w:pStyle w:val="Paragraphedeliste"/>
-        <w:numPr>
-          <w:ilvl w:val="1"/>
-          <w:numId w:val="4"/>
-        </w:numPr>
-      </w:pPr>
-      <w:r>
-        <w:t>Personnages (Discussion / Game Over / …)</w:t>
-      </w:r>
-    </w:p>
-    <w:p>
-      <w:pPr>
-        <w:pStyle w:val="Paragraphedeliste"/>
-        <w:numPr>
-          <w:ilvl w:val="1"/>
-          <w:numId w:val="4"/>
-        </w:numPr>
-      </w:pPr>
-      <w:r>
-        <w:t>Surfaces (Glissant /</w:t>
-      </w:r>
-      <w:r>
-        <w:t xml:space="preserve"> Traces de pas</w:t>
-      </w:r>
-      <w:r>
-        <w:t xml:space="preserve">) </w:t>
-      </w:r>
-    </w:p>
-    <w:p>
-      <w:pPr>
-        <w:pStyle w:val="Paragraphedeliste"/>
-        <w:numPr>
-          <w:ilvl w:val="0"/>
-          <w:numId w:val="4"/>
-        </w:numPr>
-      </w:pPr>
-      <w:r>
-        <w:t>D</w:t>
-      </w:r>
-      <w:r>
-        <w:t>éplacements</w:t>
-      </w:r>
-      <w:r>
-        <w:t xml:space="preserve"> des éléments</w:t>
-      </w:r>
-    </w:p>
-    <w:p>
-      <w:pPr>
-        <w:pStyle w:val="Paragraphedeliste"/>
-        <w:numPr>
-          <w:ilvl w:val="1"/>
-          <w:numId w:val="4"/>
-        </w:numPr>
-      </w:pPr>
-      <w:r>
-        <w:t xml:space="preserve">Personnages </w:t>
-      </w:r>
-    </w:p>
-    <w:p>
-      <w:pPr>
-        <w:pStyle w:val="Paragraphedeliste"/>
-        <w:numPr>
-          <w:ilvl w:val="1"/>
-          <w:numId w:val="4"/>
-        </w:numPr>
-      </w:pPr>
-      <w:r>
-        <w:t xml:space="preserve">Blocs </w:t>
-      </w:r>
-    </w:p>
-    <w:p>
-      <w:pPr>
-        <w:pStyle w:val="Paragraphedeliste"/>
-        <w:numPr>
-          <w:ilvl w:val="0"/>
-          <w:numId w:val="4"/>
-        </w:numPr>
-      </w:pPr>
-      <w:r>
-        <w:t>Capacités du Pingouin</w:t>
-      </w:r>
-    </w:p>
-    <w:p>
-      <w:pPr>
-        <w:pStyle w:val="Paragraphedeliste"/>
-        <w:numPr>
-          <w:ilvl w:val="1"/>
-          <w:numId w:val="4"/>
-        </w:numPr>
-      </w:pPr>
-      <w:r>
-        <w:t>Capacités normales</w:t>
-      </w:r>
-    </w:p>
-    <w:p>
-      <w:pPr>
-        <w:pStyle w:val="Paragraphedeliste"/>
-        <w:numPr>
-          <w:ilvl w:val="2"/>
-          <w:numId w:val="4"/>
-        </w:numPr>
-      </w:pPr>
-      <w:r>
-        <w:t>Champ de vision</w:t>
-      </w:r>
-    </w:p>
-    <w:p>
-      <w:pPr>
-        <w:pStyle w:val="Paragraphedeliste"/>
-        <w:numPr>
-          <w:ilvl w:val="2"/>
-          <w:numId w:val="4"/>
-        </w:numPr>
-      </w:pPr>
-      <w:r>
-        <w:t>Marcher</w:t>
-      </w:r>
-    </w:p>
-    <w:p>
-      <w:pPr>
-        <w:pStyle w:val="Paragraphedeliste"/>
-        <w:numPr>
-          <w:ilvl w:val="2"/>
-          <w:numId w:val="4"/>
-        </w:numPr>
-      </w:pPr>
-      <w:r>
-        <w:t>Glisser</w:t>
-      </w:r>
-      <w:r>
-        <w:t xml:space="preserve"> (surface glissante)</w:t>
-      </w:r>
-    </w:p>
-    <w:p>
-      <w:pPr>
-        <w:pStyle w:val="Paragraphedeliste"/>
-        <w:numPr>
-          <w:ilvl w:val="1"/>
-          <w:numId w:val="4"/>
-        </w:numPr>
-      </w:pPr>
-      <w:r>
-        <w:t>Capacités</w:t>
-      </w:r>
-      <w:r>
-        <w:t xml:space="preserve"> spéciales</w:t>
-      </w:r>
-      <w:r>
-        <w:t xml:space="preserve"> </w:t>
-      </w:r>
-      <w:r>
-        <w:t xml:space="preserve">(Grâce à des items ou gain fin du jeu) </w:t>
-      </w:r>
-    </w:p>
-    <w:p>
-      <w:pPr>
-        <w:pStyle w:val="Paragraphedeliste"/>
-        <w:numPr>
-          <w:ilvl w:val="2"/>
-          <w:numId w:val="4"/>
-        </w:numPr>
-      </w:pPr>
-      <w:r>
-        <w:t>Effacer les traces</w:t>
-      </w:r>
-      <w:r>
-        <w:t xml:space="preserve"> de pas</w:t>
-      </w:r>
-    </w:p>
-    <w:p>
-      <w:pPr>
-        <w:pStyle w:val="Paragraphedeliste"/>
-        <w:numPr>
-          <w:ilvl w:val="2"/>
-          <w:numId w:val="4"/>
-        </w:numPr>
-      </w:pPr>
-      <w:r>
-        <w:t>Bouger des blocs de glace</w:t>
-      </w:r>
-    </w:p>
-    <w:p>
-      <w:pPr>
-        <w:pStyle w:val="Paragraphedeliste"/>
-        <w:numPr>
-          <w:ilvl w:val="2"/>
-          <w:numId w:val="4"/>
-        </w:numPr>
-      </w:pPr>
-      <w:r>
-        <w:t>Invisibilité</w:t>
-      </w:r>
-      <w:r>
-        <w:t xml:space="preserve"> (Annule le champ de vision des ennemis)</w:t>
-      </w:r>
-    </w:p>
-    <w:p>
-      <w:pPr>
-        <w:pStyle w:val="Paragraphedeliste"/>
-        <w:numPr>
-          <w:ilvl w:val="2"/>
-          <w:numId w:val="4"/>
-        </w:numPr>
-      </w:pPr>
-      <w:r>
-        <w:t>Camouflage</w:t>
-      </w:r>
-      <w:r>
-        <w:t xml:space="preserve"> (Transformation en bonhomme de neige) </w:t>
-      </w:r>
-    </w:p>
-    <w:p>
-      <w:pPr>
-        <w:pStyle w:val="Paragraphedeliste"/>
-        <w:numPr>
-          <w:ilvl w:val="2"/>
-          <w:numId w:val="4"/>
-        </w:numPr>
-      </w:pPr>
-      <w:r>
-        <w:t>Sauter</w:t>
-      </w:r>
-    </w:p>
-    <w:p>
-      <w:pPr>
-        <w:pStyle w:val="Paragraphedeliste"/>
-        <w:numPr>
-          <w:ilvl w:val="2"/>
-          <w:numId w:val="4"/>
-        </w:numPr>
-      </w:pPr>
-      <w:r>
-        <w:t>Glisser (N’importe quelle surface)</w:t>
-      </w:r>
-    </w:p>
-    <w:p>
-      <w:pPr>
-        <w:pStyle w:val="Paragraphedeliste"/>
-        <w:numPr>
-          <w:ilvl w:val="2"/>
-          <w:numId w:val="4"/>
-        </w:numPr>
-      </w:pPr>
-      <w:r>
-        <w:t>Lancer une boule de neige (Pour distraire)</w:t>
-      </w:r>
-    </w:p>
-    <w:p>
-      <w:pPr>
-        <w:pStyle w:val="Paragraphedeliste"/>
-        <w:numPr>
-          <w:ilvl w:val="2"/>
-          <w:numId w:val="4"/>
-        </w:numPr>
-      </w:pPr>
-      <w:r>
-        <w:t xml:space="preserve">Courir (Marche très rapide) </w:t>
-      </w:r>
-    </w:p>
-    <w:p>
-      <w:pPr>
-        <w:pStyle w:val="Paragraphedeliste"/>
-        <w:numPr>
-          <w:ilvl w:val="2"/>
-          <w:numId w:val="4"/>
-        </w:numPr>
-      </w:pPr>
-      <w:r>
-        <w:t>Ramasser</w:t>
-      </w:r>
-    </w:p>
-    <w:p>
-      <w:pPr>
-        <w:pStyle w:val="Paragraphedeliste"/>
-        <w:numPr>
-          <w:ilvl w:val="0"/>
-          <w:numId w:val="4"/>
-        </w:numPr>
-      </w:pPr>
-      <w:r>
-        <w:t>Capacités des méchants (</w:t>
-      </w:r>
-      <w:r>
-        <w:t>Intelligence Artificielle</w:t>
-      </w:r>
-      <w:r>
-        <w:t>)</w:t>
-      </w:r>
-    </w:p>
-    <w:p>
-      <w:pPr>
-        <w:pStyle w:val="Paragraphedeliste"/>
-        <w:numPr>
-          <w:ilvl w:val="1"/>
-          <w:numId w:val="4"/>
-        </w:numPr>
-      </w:pPr>
-      <w:r>
-        <w:t>Champ de vision</w:t>
-      </w:r>
-    </w:p>
-    <w:p>
-      <w:pPr>
-        <w:pStyle w:val="Paragraphedeliste"/>
-        <w:numPr>
-          <w:ilvl w:val="1"/>
-          <w:numId w:val="4"/>
-        </w:numPr>
-      </w:pPr>
-      <w:r>
-        <w:t>Déplacements</w:t>
-      </w:r>
-    </w:p>
-    <w:p>
-      <w:pPr>
-        <w:pStyle w:val="Paragraphedeliste"/>
-        <w:numPr>
-          <w:ilvl w:val="1"/>
-          <w:numId w:val="4"/>
-        </w:numPr>
-      </w:pPr>
-      <w:r>
-        <w:t>Actions (Lancer, etc.)</w:t>
-      </w:r>
-    </w:p>
-    <w:p>
-      <w:pPr>
-        <w:pStyle w:val="Paragraphedeliste"/>
-        <w:numPr>
-          <w:ilvl w:val="1"/>
-          <w:numId w:val="4"/>
-        </w:numPr>
-      </w:pPr>
-      <w:r>
-        <w:t>Détection des traces de pas</w:t>
-      </w:r>
-    </w:p>
-    <w:p>
-      <w:pPr>
-        <w:pStyle w:val="Paragraphedeliste"/>
-        <w:numPr>
-          <w:ilvl w:val="1"/>
-          <w:numId w:val="4"/>
-        </w:numPr>
-      </w:pPr>
-      <w:r>
-        <w:t>Pathfinder</w:t>
-      </w:r>
-    </w:p>
-    <w:p>
-      <w:pPr>
-        <w:pStyle w:val="Paragraphedeliste"/>
-        <w:numPr>
-          <w:ilvl w:val="1"/>
-          <w:numId w:val="4"/>
-        </w:numPr>
-      </w:pPr>
-      <w:r>
-        <w:t>Système de priorités</w:t>
-      </w:r>
-    </w:p>
-    <w:p>
-      <w:pPr>
-        <w:pStyle w:val="Paragraphedeliste"/>
-        <w:numPr>
-          <w:ilvl w:val="1"/>
-          <w:numId w:val="4"/>
-        </w:numPr>
-      </w:pPr>
-      <w:r>
-        <w:t>Comportement</w:t>
-      </w:r>
-    </w:p>
-    <w:p>
-      <w:pPr>
-        <w:pStyle w:val="Paragraphedeliste"/>
-        <w:numPr>
-          <w:ilvl w:val="0"/>
-          <w:numId w:val="4"/>
-        </w:numPr>
-      </w:pPr>
-      <w:r>
-        <w:t>Scénario</w:t>
-      </w:r>
-    </w:p>
-    <w:p>
-      <w:pPr>
-        <w:pStyle w:val="Paragraphedeliste"/>
-        <w:numPr>
-          <w:ilvl w:val="1"/>
-          <w:numId w:val="4"/>
-        </w:numPr>
-      </w:pPr>
-      <w:r>
-        <w:t>Tutoriel</w:t>
-      </w:r>
-    </w:p>
-    <w:p>
-      <w:pPr>
-        <w:pStyle w:val="Paragraphedeliste"/>
-        <w:numPr>
-          <w:ilvl w:val="1"/>
-          <w:numId w:val="4"/>
-        </w:numPr>
-      </w:pPr>
-      <w:r>
-        <w:t>Histoire</w:t>
-      </w:r>
-    </w:p>
-    <w:p>
-      <w:pPr>
-        <w:pStyle w:val="Paragraphedeliste"/>
-        <w:numPr>
-          <w:ilvl w:val="0"/>
-          <w:numId w:val="4"/>
-        </w:numPr>
-      </w:pPr>
-      <w:r>
-        <w:t xml:space="preserve">Editeur de maps </w:t>
-      </w:r>
-    </w:p>
-    <w:p>
-      <w:pPr>
-        <w:pStyle w:val="Paragraphedeliste"/>
-        <w:numPr>
-          <w:ilvl w:val="1"/>
-          <w:numId w:val="4"/>
-        </w:numPr>
-      </w:pPr>
-      <w:r>
-        <w:t xml:space="preserve">Placement des éléments graphiques </w:t>
-      </w:r>
-    </w:p>
-    <w:p>
-      <w:pPr>
-        <w:pStyle w:val="Paragraphedeliste"/>
-        <w:numPr>
-          <w:ilvl w:val="1"/>
-          <w:numId w:val="4"/>
-        </w:numPr>
-      </w:pPr>
-      <w:r>
-        <w:t>Placement des blocs</w:t>
-      </w:r>
-    </w:p>
-    <w:p>
-      <w:pPr>
-        <w:pStyle w:val="Paragraphedeliste"/>
-        <w:numPr>
-          <w:ilvl w:val="1"/>
-          <w:numId w:val="4"/>
-        </w:numPr>
-      </w:pPr>
-      <w:r>
-        <w:t xml:space="preserve">Placement des personnages </w:t>
-      </w:r>
-    </w:p>
-    <w:p>
-      <w:pPr>
-        <w:pStyle w:val="Paragraphedeliste"/>
-        <w:numPr>
-          <w:ilvl w:val="1"/>
-          <w:numId w:val="4"/>
-        </w:numPr>
-      </w:pPr>
-      <w:r>
-        <w:t>Différents étages de placement (Ponts)</w:t>
-      </w:r>
-    </w:p>
-    <w:p>
-      <w:pPr>
-        <w:pStyle w:val="Paragraphedeliste"/>
-        <w:numPr>
-          <w:ilvl w:val="0"/>
-          <w:numId w:val="4"/>
-        </w:numPr>
-      </w:pPr>
-      <w:r>
-        <w:t xml:space="preserve">Menu joueur </w:t>
-      </w:r>
-    </w:p>
-    <w:p>
-      <w:pPr>
-        <w:pStyle w:val="Paragraphedeliste"/>
-        <w:numPr>
-          <w:ilvl w:val="1"/>
-          <w:numId w:val="4"/>
-        </w:numPr>
-      </w:pPr>
-      <w:r>
-        <w:t>Plusieurs profils de joueurs</w:t>
-      </w:r>
-    </w:p>
-    <w:p>
-      <w:pPr>
-        <w:pStyle w:val="Paragraphedeliste"/>
-        <w:numPr>
-          <w:ilvl w:val="1"/>
-          <w:numId w:val="4"/>
-        </w:numPr>
-      </w:pPr>
-      <w:r>
-        <w:lastRenderedPageBreak/>
-        <w:t xml:space="preserve">Chargement d’une partie </w:t>
-      </w:r>
-    </w:p>
-    <w:p>
-      <w:pPr>
-        <w:pStyle w:val="Paragraphedeliste"/>
-        <w:numPr>
-          <w:ilvl w:val="1"/>
-          <w:numId w:val="4"/>
-        </w:numPr>
-      </w:pPr>
-      <w:r>
-        <w:t>Actions en cours de partie</w:t>
-      </w:r>
-    </w:p>
-    <w:p>
-      <w:pPr>
-        <w:pStyle w:val="Paragraphedeliste"/>
-        <w:numPr>
-          <w:ilvl w:val="2"/>
-          <w:numId w:val="4"/>
-        </w:numPr>
-      </w:pPr>
-      <w:r>
-        <w:t>Gestion des items</w:t>
-      </w:r>
-    </w:p>
-    <w:p>
-      <w:pPr>
-        <w:pStyle w:val="Paragraphedeliste"/>
-        <w:numPr>
-          <w:ilvl w:val="2"/>
-          <w:numId w:val="4"/>
-        </w:numPr>
-      </w:pPr>
-      <w:r>
-        <w:t>Mode pause</w:t>
-      </w:r>
-    </w:p>
-    <w:p>
-      <w:pPr>
-        <w:pStyle w:val="Paragraphedeliste"/>
-        <w:numPr>
-          <w:ilvl w:val="2"/>
-          <w:numId w:val="4"/>
-        </w:numPr>
-      </w:pPr>
-      <w:r>
-        <w:t>Sauvegarde d’une partie</w:t>
-      </w:r>
-    </w:p>
-    <w:p>
-      <w:pPr>
-        <w:pStyle w:val="Paragraphedeliste"/>
-        <w:numPr>
-          <w:ilvl w:val="1"/>
-          <w:numId w:val="4"/>
-        </w:numPr>
-      </w:pPr>
-      <w:r>
-        <w:t xml:space="preserve">Système de score </w:t>
-      </w:r>
-    </w:p>
-    <w:p>
-      <w:pPr>
-        <w:pStyle w:val="Paragraphedeliste"/>
-        <w:numPr>
-          <w:ilvl w:val="1"/>
-          <w:numId w:val="4"/>
-        </w:numPr>
-      </w:pPr>
-      <w:r>
-        <w:t>Système de code bonus</w:t>
-      </w:r>
-    </w:p>
-    <w:p>
-      <w:pPr>
-        <w:pStyle w:val="Paragraphedeliste"/>
-        <w:numPr>
-          <w:ilvl w:val="1"/>
-          <w:numId w:val="4"/>
-        </w:numPr>
-      </w:pPr>
-      <w:r>
-        <w:t>Succès</w:t>
-      </w:r>
-    </w:p>
-    <w:p>
-      <w:pPr>
-        <w:pStyle w:val="Paragraphedeliste"/>
-        <w:numPr>
-          <w:ilvl w:val="1"/>
-          <w:numId w:val="4"/>
-        </w:numPr>
-      </w:pPr>
-      <w:r>
-        <w:t>Journal des animations</w:t>
-      </w:r>
-      <w:r>
-        <w:t xml:space="preserve"> </w:t>
-      </w:r>
-      <w:r>
-        <w:t>débloquées</w:t>
+        <w:t xml:space="preserve">Points chauds : </w:t>
       </w:r>
       <w:bookmarkStart w:id="0" w:name="_GoBack"/>
       <w:bookmarkEnd w:id="0"/>
-    </w:p>
-    <w:p>
-      <w:pPr>
-        <w:pStyle w:val="Paragraphedeliste"/>
-        <w:numPr>
-          <w:ilvl w:val="0"/>
-          <w:numId w:val="4"/>
-        </w:numPr>
-      </w:pPr>
-      <w:r>
-        <w:t xml:space="preserve">Crédits </w:t>
-      </w:r>
-    </w:p>
-    <w:p>
-      <w:pPr>
-        <w:ind w:left="1080"/>
-      </w:pPr>
-    </w:p>
-    <w:p>
-      <w:pPr>
-        <w:ind w:left="1080"/>
-      </w:pPr>
     </w:p>
     <w:sectPr>
       <w:pgSz w:w="11906" w:h="16838"/>
@@ -699,6 +870,27 @@
 <file path=word/numbering.xml><?xml version="1.0" encoding="utf-8"?>
 <w:numbering xmlns:wpc="http://schemas.microsoft.com/office/word/2010/wordprocessingCanvas" xmlns:mc="http://schemas.openxmlformats.org/markup-compatibility/2006" xmlns:o="urn:schemas-microsoft-com:office:office" xmlns:r="http://schemas.openxmlformats.org/officeDocument/2006/relationships" xmlns:m="http://schemas.openxmlformats.org/officeDocument/2006/math" xmlns:v="urn:schemas-microsoft-com:vml" xmlns:wp14="http://schemas.microsoft.com/office/word/2010/wordprocessingDrawing" xmlns:wp="http://schemas.openxmlformats.org/drawingml/2006/wordprocessingDrawing" xmlns:w10="urn:schemas-microsoft-com:office:word" xmlns:w="http://schemas.openxmlformats.org/wordprocessingml/2006/main" xmlns:w14="http://schemas.microsoft.com/office/word/2010/wordml" xmlns:w15="http://schemas.microsoft.com/office/word/2012/wordml" xmlns:wpg="http://schemas.microsoft.com/office/word/2010/wordprocessingGroup" xmlns:wpi="http://schemas.microsoft.com/office/word/2010/wordprocessingInk" xmlns:wne="http://schemas.microsoft.com/office/word/2006/wordml" xmlns:wps="http://schemas.microsoft.com/office/word/2010/wordprocessingShape" mc:Ignorable="w14 w15 wp14">
   <w:abstractNum w:abstractNumId="0">
+    <w:nsid w:val="FFFFFF89"/>
+    <w:multiLevelType w:val="singleLevel"/>
+    <w:tmpl w:val="ED1010B0"/>
+    <w:lvl w:ilvl="0">
+      <w:start w:val="1"/>
+      <w:numFmt w:val="bullet"/>
+      <w:pStyle w:val="Listepuces"/>
+      <w:lvlText w:val=""/>
+      <w:lvlJc w:val="left"/>
+      <w:pPr>
+        <w:tabs>
+          <w:tab w:val="num" w:pos="360"/>
+        </w:tabs>
+        <w:ind w:left="360" w:hanging="360"/>
+      </w:pPr>
+      <w:rPr>
+        <w:rFonts w:ascii="Symbol" w:hAnsi="Symbol" w:hint="default"/>
+      </w:rPr>
+    </w:lvl>
+  </w:abstractNum>
+  <w:abstractNum w:abstractNumId="1">
     <w:nsid w:val="2D420847"/>
     <w:multiLevelType w:val="hybridMultilevel"/>
     <w:tmpl w:val="FDC2A41A"/>
@@ -811,7 +1003,7 @@
       </w:rPr>
     </w:lvl>
   </w:abstractNum>
-  <w:abstractNum w:abstractNumId="1">
+  <w:abstractNum w:abstractNumId="2">
     <w:nsid w:val="39187E38"/>
     <w:multiLevelType w:val="hybridMultilevel"/>
     <w:tmpl w:val="223488B2"/>
@@ -924,7 +1116,7 @@
       </w:rPr>
     </w:lvl>
   </w:abstractNum>
-  <w:abstractNum w:abstractNumId="2">
+  <w:abstractNum w:abstractNumId="3">
     <w:nsid w:val="41B75009"/>
     <w:multiLevelType w:val="hybridMultilevel"/>
     <w:tmpl w:val="49768FEC"/>
@@ -1037,7 +1229,7 @@
       </w:rPr>
     </w:lvl>
   </w:abstractNum>
-  <w:abstractNum w:abstractNumId="3">
+  <w:abstractNum w:abstractNumId="4">
     <w:nsid w:val="7EE73A79"/>
     <w:multiLevelType w:val="hybridMultilevel"/>
     <w:tmpl w:val="C10EE4EE"/>
@@ -1150,16 +1342,19 @@
     </w:lvl>
   </w:abstractNum>
   <w:num w:numId="1">
+    <w:abstractNumId w:val="3"/>
+  </w:num>
+  <w:num w:numId="2">
+    <w:abstractNumId w:val="4"/>
+  </w:num>
+  <w:num w:numId="3">
+    <w:abstractNumId w:val="1"/>
+  </w:num>
+  <w:num w:numId="4">
     <w:abstractNumId w:val="2"/>
   </w:num>
-  <w:num w:numId="2">
-    <w:abstractNumId w:val="3"/>
-  </w:num>
-  <w:num w:numId="3">
+  <w:num w:numId="5">
     <w:abstractNumId w:val="0"/>
-  </w:num>
-  <w:num w:numId="4">
-    <w:abstractNumId w:val="1"/>
   </w:num>
 </w:numbering>
 </file>
@@ -1596,6 +1791,19 @@
       <w:contextualSpacing/>
     </w:pPr>
   </w:style>
+  <w:style w:type="paragraph" w:styleId="Listepuces">
+    <w:name w:val="List Bullet"/>
+    <w:basedOn w:val="Normal"/>
+    <w:uiPriority w:val="99"/>
+    <w:unhideWhenUsed/>
+    <w:rsid w:val="009727DC"/>
+    <w:pPr>
+      <w:numPr>
+        <w:numId w:val="5"/>
+      </w:numPr>
+      <w:contextualSpacing/>
+    </w:pPr>
+  </w:style>
 </w:styles>
 </file>
 

--- a/Administration/Spécification.docx
+++ b/Administration/Spécification.docx
@@ -9,11 +9,20 @@
           <w:ilvl w:val="0"/>
           <w:numId w:val="4"/>
         </w:numPr>
-      </w:pPr>
-      <w:r>
+        <w:rPr>
+          <w:b/>
+        </w:rPr>
+      </w:pPr>
+      <w:r>
+        <w:rPr>
+          <w:b/>
+        </w:rPr>
         <w:t>G</w:t>
       </w:r>
       <w:r>
+        <w:rPr>
+          <w:b/>
+        </w:rPr>
         <w:t>estion des collisions</w:t>
       </w:r>
     </w:p>
@@ -72,11 +81,20 @@
           <w:ilvl w:val="0"/>
           <w:numId w:val="4"/>
         </w:numPr>
-      </w:pPr>
-      <w:r>
+        <w:rPr>
+          <w:b/>
+        </w:rPr>
+      </w:pPr>
+      <w:r>
+        <w:rPr>
+          <w:b/>
+        </w:rPr>
         <w:t>D</w:t>
       </w:r>
       <w:r>
+        <w:rPr>
+          <w:b/>
+        </w:rPr>
         <w:t>éplacements des éléments</w:t>
       </w:r>
     </w:p>
@@ -92,7 +110,20 @@
         <w:t xml:space="preserve">Personnages </w:t>
       </w:r>
       <w:r>
-        <w:t xml:space="preserve">(4 directions / Diagonales / Mouvements prédéfinis –echec- ) </w:t>
+        <w:t>(4 directions / Diagonales / Mouvements prédéfinis –</w:t>
+      </w:r>
+      <w:proofErr w:type="spellStart"/>
+      <w:r>
+        <w:t>echec</w:t>
+      </w:r>
+      <w:proofErr w:type="spellEnd"/>
+      <w:proofErr w:type="gramStart"/>
+      <w:r>
+        <w:t>- )</w:t>
+      </w:r>
+      <w:proofErr w:type="gramEnd"/>
+      <w:r>
+        <w:t xml:space="preserve"> </w:t>
       </w:r>
     </w:p>
     <w:p>
@@ -120,8 +151,14 @@
           <w:ilvl w:val="0"/>
           <w:numId w:val="4"/>
         </w:numPr>
-      </w:pPr>
-      <w:r>
+        <w:rPr>
+          <w:b/>
+        </w:rPr>
+      </w:pPr>
+      <w:r>
+        <w:rPr>
+          <w:b/>
+        </w:rPr>
         <w:t>Capacités du Pingouin</w:t>
       </w:r>
     </w:p>
@@ -399,14 +436,26 @@
           <w:ilvl w:val="0"/>
           <w:numId w:val="4"/>
         </w:numPr>
-      </w:pPr>
-      <w:r>
+        <w:rPr>
+          <w:b/>
+        </w:rPr>
+      </w:pPr>
+      <w:r>
+        <w:rPr>
+          <w:b/>
+        </w:rPr>
         <w:t>Capacités des méchants (</w:t>
       </w:r>
       <w:r>
+        <w:rPr>
+          <w:b/>
+        </w:rPr>
         <w:t>Intelligence Artificielle</w:t>
       </w:r>
       <w:r>
+        <w:rPr>
+          <w:b/>
+        </w:rPr>
         <w:t>)</w:t>
       </w:r>
     </w:p>
@@ -475,12 +524,14 @@
           <w:i/>
         </w:rPr>
       </w:pPr>
+      <w:proofErr w:type="spellStart"/>
       <w:r>
         <w:rPr>
           <w:i/>
         </w:rPr>
         <w:t>Pathfinder</w:t>
       </w:r>
+      <w:proofErr w:type="spellEnd"/>
     </w:p>
     <w:p>
       <w:pPr>
@@ -525,8 +576,14 @@
           <w:ilvl w:val="0"/>
           <w:numId w:val="4"/>
         </w:numPr>
-      </w:pPr>
-      <w:r>
+        <w:rPr>
+          <w:b/>
+        </w:rPr>
+      </w:pPr>
+      <w:r>
+        <w:rPr>
+          <w:b/>
+        </w:rPr>
         <w:t>Scénario</w:t>
       </w:r>
     </w:p>
@@ -561,12 +618,35 @@
           <w:ilvl w:val="0"/>
           <w:numId w:val="4"/>
         </w:numPr>
-      </w:pPr>
-      <w:r>
+        <w:rPr>
+          <w:b/>
+        </w:rPr>
+      </w:pPr>
+      <w:r>
+        <w:rPr>
+          <w:b/>
+        </w:rPr>
         <w:t>Editer les</w:t>
       </w:r>
       <w:r>
-        <w:t xml:space="preserve"> maps </w:t>
+        <w:rPr>
+          <w:b/>
+        </w:rPr>
+        <w:t xml:space="preserve"> </w:t>
+      </w:r>
+      <w:proofErr w:type="spellStart"/>
+      <w:r>
+        <w:rPr>
+          <w:b/>
+        </w:rPr>
+        <w:t>maps</w:t>
+      </w:r>
+      <w:proofErr w:type="spellEnd"/>
+      <w:r>
+        <w:rPr>
+          <w:b/>
+        </w:rPr>
+        <w:t xml:space="preserve"> </w:t>
       </w:r>
     </w:p>
     <w:p>
@@ -630,8 +710,14 @@
           <w:ilvl w:val="0"/>
           <w:numId w:val="4"/>
         </w:numPr>
-      </w:pPr>
-      <w:r>
+        <w:rPr>
+          <w:b/>
+        </w:rPr>
+      </w:pPr>
+      <w:r>
+        <w:rPr>
+          <w:b/>
+        </w:rPr>
         <w:t xml:space="preserve">Menu joueur </w:t>
       </w:r>
     </w:p>
@@ -851,9 +937,6 @@
     </w:p>
     <w:p/>
     <w:p>
-      <w:r>
-        <w:t xml:space="preserve">Points chauds : </w:t>
-      </w:r>
       <w:bookmarkStart w:id="0" w:name="_GoBack"/>
       <w:bookmarkEnd w:id="0"/>
     </w:p>
@@ -872,7 +955,7 @@
   <w:abstractNum w:abstractNumId="0">
     <w:nsid w:val="FFFFFF89"/>
     <w:multiLevelType w:val="singleLevel"/>
-    <w:tmpl w:val="ED1010B0"/>
+    <w:tmpl w:val="E878CA96"/>
     <w:lvl w:ilvl="0">
       <w:start w:val="1"/>
       <w:numFmt w:val="bullet"/>
@@ -1043,7 +1126,7 @@
         <w:rFonts w:ascii="Wingdings" w:hAnsi="Wingdings" w:hint="default"/>
       </w:rPr>
     </w:lvl>
-    <w:lvl w:ilvl="3" w:tplc="100C0001" w:tentative="1">
+    <w:lvl w:ilvl="3" w:tplc="100C0001">
       <w:start w:val="1"/>
       <w:numFmt w:val="bullet"/>
       <w:lvlText w:val=""/>
